--- a/COMS E6111 Project 1.docx
+++ b/COMS E6111 Project 1.docx
@@ -234,8 +234,6 @@
       <w:r>
         <w:t>txt</w:t>
       </w:r>
-      <w:bookmarkStart w:id="0" w:name="_GoBack"/>
-      <w:bookmarkEnd w:id="0"/>
     </w:p>
     <w:p>
       <w:pPr>
@@ -280,10 +278,7 @@
         </w:numPr>
       </w:pPr>
       <w:r>
-        <w:t>Use the following command to run our program</w:t>
-      </w:r>
-      <w:r>
-        <w:t>:</w:t>
+        <w:t>Use the following command to run our program:</w:t>
       </w:r>
     </w:p>
     <w:p>
@@ -359,13 +354,7 @@
         <w:t xml:space="preserve"> </w:t>
       </w:r>
       <w:r>
-        <w:t xml:space="preserve">We parse the text </w:t>
-      </w:r>
-      <w:r>
-        <w:t>from URL, title and description</w:t>
-      </w:r>
-      <w:r>
-        <w:t xml:space="preserve"> into a list of </w:t>
+        <w:t xml:space="preserve">We parse the text from URL, title and description into a list of </w:t>
       </w:r>
       <w:r>
         <w:t xml:space="preserve">words </w:t>
@@ -398,22 +387,13 @@
         <w:t xml:space="preserve"> We</w:t>
       </w:r>
       <w:r>
-        <w:t xml:space="preserve"> use</w:t>
-      </w:r>
-      <w:r>
-        <w:t xml:space="preserve"> the Rocchio</w:t>
+        <w:t xml:space="preserve"> use the Rocchio</w:t>
       </w:r>
       <w:r>
         <w:t xml:space="preserve"> algorithm</w:t>
       </w:r>
       <w:r>
-        <w:t xml:space="preserve"> </w:t>
-      </w:r>
-      <w:r>
-        <w:t>and</w:t>
-      </w:r>
-      <w:r>
-        <w:t xml:space="preserve"> tf-idf to calculate term weights</w:t>
+        <w:t xml:space="preserve"> and tf-idf to calculate term weights</w:t>
       </w:r>
       <w:r>
         <w:t xml:space="preserve">, </w:t>
@@ -422,13 +402,7 @@
         <w:t xml:space="preserve">the two </w:t>
       </w:r>
       <w:r>
-        <w:t>highest-</w:t>
-      </w:r>
-      <w:r>
-        <w:t>weight</w:t>
-      </w:r>
-      <w:r>
-        <w:t xml:space="preserve">ed </w:t>
+        <w:t xml:space="preserve">highest-weighted </w:t>
       </w:r>
       <w:r>
         <w:t xml:space="preserve">terms not presented in </w:t>
@@ -506,13 +480,7 @@
         <w:t xml:space="preserve"> each query, </w:t>
       </w:r>
       <w:r>
-        <w:t xml:space="preserve">we add results marked as relevant into the relevant set, and </w:t>
-      </w:r>
-      <w:r>
-        <w:t xml:space="preserve">results </w:t>
-      </w:r>
-      <w:r>
-        <w:t xml:space="preserve">marked as nor-relevant </w:t>
+        <w:t xml:space="preserve">we add results marked as relevant into the relevant set, and results marked as nor-relevant </w:t>
       </w:r>
       <w:r>
         <w:t xml:space="preserve">to non-relevant set. The URL, title and description are combined into a single string separated </w:t>
@@ -564,34 +532,154 @@
         <w:ind w:left="720"/>
       </w:pPr>
       <w:r>
-        <w:t xml:space="preserve">After parsing, we </w:t>
-      </w:r>
-      <w:r>
-        <w:t xml:space="preserve">calculate </w:t>
-      </w:r>
-      <w:r>
-        <w:t>the</w:t>
+        <w:t>After parsing, we calculate the</w:t>
       </w:r>
       <w:r>
         <w:t xml:space="preserve"> term frequency of relevant documents, term frequency of non-relevant documents and document frequency respectively. </w:t>
       </w:r>
       <w:r>
-        <w:t xml:space="preserve">Then we construct the document vector using </w:t>
-      </w:r>
-      <w:r>
-        <w:t>the Rocchio</w:t>
+        <w:t>Then we construct the document vector using the Rocchio</w:t>
       </w:r>
       <w:r>
         <w:t xml:space="preserve"> algorithm</w:t>
       </w:r>
       <w:r>
-        <w:t xml:space="preserve"> and </w:t>
+        <w:t>.</w:t>
+      </w:r>
+      <w:r>
+        <w:t xml:space="preserve"> </w:t>
+      </w:r>
+      <w:r>
+        <w:t>The modified query is</w:t>
+      </w:r>
+      <w:r>
+        <w:t>:</w:t>
+      </w:r>
+    </w:p>
+    <w:p>
+      <w:pPr>
+        <w:ind w:left="720"/>
+        <w:jc w:val="center"/>
+      </w:pPr>
+      <w:r>
+        <w:drawing>
+          <wp:inline distT="0" distB="0" distL="0" distR="0" wp14:anchorId="438165CD" wp14:editId="562B494E">
+            <wp:extent cx="2451100" cy="482600"/>
+            <wp:effectExtent l="0" t="0" r="12700" b="0"/>
+            <wp:docPr id="1" name="Picture 1"/>
+            <wp:cNvGraphicFramePr>
+              <a:graphicFrameLocks xmlns:a="http://schemas.openxmlformats.org/drawingml/2006/main" noChangeAspect="1"/>
+            </wp:cNvGraphicFramePr>
+            <a:graphic xmlns:a="http://schemas.openxmlformats.org/drawingml/2006/main">
+              <a:graphicData uri="http://schemas.openxmlformats.org/drawingml/2006/picture">
+                <pic:pic xmlns:pic="http://schemas.openxmlformats.org/drawingml/2006/picture">
+                  <pic:nvPicPr>
+                    <pic:cNvPr id="1" name=""/>
+                    <pic:cNvPicPr/>
+                  </pic:nvPicPr>
+                  <pic:blipFill>
+                    <a:blip r:embed="rId7"/>
+                    <a:stretch>
+                      <a:fillRect/>
+                    </a:stretch>
+                  </pic:blipFill>
+                  <pic:spPr>
+                    <a:xfrm>
+                      <a:off x="0" y="0"/>
+                      <a:ext cx="2451100" cy="482600"/>
+                    </a:xfrm>
+                    <a:prstGeom prst="rect">
+                      <a:avLst/>
+                    </a:prstGeom>
+                  </pic:spPr>
+                </pic:pic>
+              </a:graphicData>
+            </a:graphic>
+          </wp:inline>
+        </w:drawing>
+      </w:r>
+    </w:p>
+    <w:p>
+      <w:pPr>
+        <w:ind w:left="720"/>
+      </w:pPr>
+      <w:r>
+        <w:t xml:space="preserve">Where </w:t>
+      </w:r>
+      <w:r>
+        <w:t xml:space="preserve">the </w:t>
+      </w:r>
+      <w:r>
+        <w:t xml:space="preserve">term </w:t>
+      </w:r>
+      <w:bookmarkStart w:id="0" w:name="_GoBack"/>
+      <w:bookmarkEnd w:id="0"/>
+      <w:r>
+        <w:t xml:space="preserve">weight </w:t>
+      </w:r>
+      <w:r>
+        <w:t xml:space="preserve">of document vector </w:t>
+      </w:r>
+      <w:r>
+        <w:t xml:space="preserve">is calculated by </w:t>
       </w:r>
       <w:r>
         <w:t>tf-idf algorithm</w:t>
       </w:r>
       <w:r>
-        <w:t xml:space="preserve">, the vector is sorted decreasingly by term weights. Finally, we add weights to terms in </w:t>
+        <w:t>:</w:t>
+      </w:r>
+    </w:p>
+    <w:p>
+      <w:pPr>
+        <w:ind w:firstLine="720"/>
+        <w:jc w:val="center"/>
+      </w:pPr>
+      <w:r>
+        <w:drawing>
+          <wp:inline distT="0" distB="0" distL="0" distR="0" wp14:anchorId="00C67FF7" wp14:editId="5A27E5BE">
+            <wp:extent cx="2832100" cy="304800"/>
+            <wp:effectExtent l="0" t="0" r="12700" b="0"/>
+            <wp:docPr id="2" name="Picture 2"/>
+            <wp:cNvGraphicFramePr>
+              <a:graphicFrameLocks xmlns:a="http://schemas.openxmlformats.org/drawingml/2006/main" noChangeAspect="1"/>
+            </wp:cNvGraphicFramePr>
+            <a:graphic xmlns:a="http://schemas.openxmlformats.org/drawingml/2006/main">
+              <a:graphicData uri="http://schemas.openxmlformats.org/drawingml/2006/picture">
+                <pic:pic xmlns:pic="http://schemas.openxmlformats.org/drawingml/2006/picture">
+                  <pic:nvPicPr>
+                    <pic:cNvPr id="1" name=""/>
+                    <pic:cNvPicPr/>
+                  </pic:nvPicPr>
+                  <pic:blipFill>
+                    <a:blip r:embed="rId8"/>
+                    <a:stretch>
+                      <a:fillRect/>
+                    </a:stretch>
+                  </pic:blipFill>
+                  <pic:spPr>
+                    <a:xfrm>
+                      <a:off x="0" y="0"/>
+                      <a:ext cx="2832100" cy="304800"/>
+                    </a:xfrm>
+                    <a:prstGeom prst="rect">
+                      <a:avLst/>
+                    </a:prstGeom>
+                  </pic:spPr>
+                </pic:pic>
+              </a:graphicData>
+            </a:graphic>
+          </wp:inline>
+        </w:drawing>
+      </w:r>
+    </w:p>
+    <w:p>
+      <w:pPr>
+        <w:ind w:left="720"/>
+      </w:pPr>
+      <w:r>
+        <w:lastRenderedPageBreak/>
+        <w:t xml:space="preserve">the vector is sorted decreasingly by term weights. Finally, we add weights to terms in </w:t>
       </w:r>
       <w:r>
         <w:t>old</w:t>
@@ -618,19 +706,7 @@
         <w:t>are considered good</w:t>
       </w:r>
       <w:r>
-        <w:t xml:space="preserve"> candidates for query expansion </w:t>
-      </w:r>
-      <w:r>
-        <w:t>and append</w:t>
-      </w:r>
-      <w:r>
-        <w:t>ed</w:t>
-      </w:r>
-      <w:r>
-        <w:t xml:space="preserve"> </w:t>
-      </w:r>
-      <w:r>
-        <w:t>to the old query.</w:t>
+        <w:t xml:space="preserve"> candidates for query expansion and appended to the old query.</w:t>
       </w:r>
     </w:p>
     <w:p/>
@@ -1087,6 +1163,7 @@
     <w:lsdException w:name="HTML Sample" w:semiHidden="1" w:unhideWhenUsed="1"/>
     <w:lsdException w:name="HTML Typewriter" w:semiHidden="1" w:unhideWhenUsed="1"/>
     <w:lsdException w:name="HTML Variable" w:semiHidden="1" w:unhideWhenUsed="1"/>
+    <w:lsdException w:name="Normal Table" w:semiHidden="1" w:unhideWhenUsed="1"/>
     <w:lsdException w:name="annotation subject" w:semiHidden="1" w:unhideWhenUsed="1"/>
     <w:lsdException w:name="No List" w:semiHidden="1" w:unhideWhenUsed="1"/>
     <w:lsdException w:name="Outline List 1" w:semiHidden="1" w:unhideWhenUsed="1"/>
@@ -1132,9 +1209,11 @@
     <w:lsdException w:name="Table Subtle 1" w:semiHidden="1" w:unhideWhenUsed="1"/>
     <w:lsdException w:name="Table Subtle 2" w:semiHidden="1" w:unhideWhenUsed="1"/>
     <w:lsdException w:name="Table Web 1" w:semiHidden="1" w:unhideWhenUsed="1"/>
+    <w:lsdException w:name="Table Web 2" w:semiHidden="1" w:unhideWhenUsed="1"/>
     <w:lsdException w:name="Table Web 3" w:semiHidden="1" w:unhideWhenUsed="1"/>
     <w:lsdException w:name="Balloon Text" w:semiHidden="1" w:unhideWhenUsed="1"/>
     <w:lsdException w:name="Table Grid" w:uiPriority="39"/>
+    <w:lsdException w:name="Table Theme" w:semiHidden="1" w:unhideWhenUsed="1"/>
     <w:lsdException w:name="Note Level 1" w:semiHidden="1" w:unhideWhenUsed="1"/>
     <w:lsdException w:name="Note Level 2" w:semiHidden="1" w:unhideWhenUsed="1"/>
     <w:lsdException w:name="Note Level 3" w:semiHidden="1" w:unhideWhenUsed="1"/>
